--- a/Диплом/Требования к объему и структуре ВКР.docx
+++ b/Диплом/Требования к объему и структуре ВКР.docx
@@ -409,6 +409,11 @@
       </w:r>
     </w:p>
     <w:p>
+      <w:pPr>
+        <w:rPr>
+          <w:lang w:val="en-US"/>
+        </w:rPr>
+      </w:pPr>
       <w:r>
         <w:t>Не менее 25% работы должны быть изданы в течени</w:t>
       </w:r>
@@ -419,6 +424,125 @@
       <w:proofErr w:type="gramEnd"/>
       <w:r>
         <w:t xml:space="preserve"> последних 5 лет</w:t>
+      </w:r>
+    </w:p>
+    <w:p>
+      <w:pPr>
+        <w:pStyle w:val="1"/>
+      </w:pPr>
+      <w:r>
+        <w:t>Требования к оформлению ВКР</w:t>
+      </w:r>
+    </w:p>
+    <w:p>
+      <w:pPr>
+        <w:pStyle w:val="aa"/>
+        <w:numPr>
+          <w:ilvl w:val="0"/>
+          <w:numId w:val="2"/>
+        </w:numPr>
+      </w:pPr>
+      <w:r>
+        <w:t xml:space="preserve">Поля страницы: левое – 35, правое – 15, верхнее и нижнее </w:t>
+      </w:r>
+      <w:r>
+        <w:t>–</w:t>
+      </w:r>
+      <w:r>
+        <w:t xml:space="preserve"> 20</w:t>
+      </w:r>
+    </w:p>
+    <w:p>
+      <w:pPr>
+        <w:pStyle w:val="aa"/>
+        <w:numPr>
+          <w:ilvl w:val="0"/>
+          <w:numId w:val="2"/>
+        </w:numPr>
+        <w:rPr>
+          <w:lang w:val="en-US"/>
+        </w:rPr>
+      </w:pPr>
+      <w:r>
+        <w:t>Шрифт</w:t>
+      </w:r>
+      <w:r>
+        <w:rPr>
+          <w:lang w:val="en-US"/>
+        </w:rPr>
+        <w:t xml:space="preserve"> </w:t>
+      </w:r>
+      <w:r>
+        <w:rPr>
+          <w:lang w:val="en-US"/>
+        </w:rPr>
+        <w:t xml:space="preserve">Times New Roman, </w:t>
+      </w:r>
+      <w:r>
+        <w:t>размер</w:t>
+      </w:r>
+      <w:r>
+        <w:rPr>
+          <w:lang w:val="en-US"/>
+        </w:rPr>
+        <w:t xml:space="preserve"> 14</w:t>
+      </w:r>
+    </w:p>
+    <w:p>
+      <w:pPr>
+        <w:pStyle w:val="aa"/>
+        <w:numPr>
+          <w:ilvl w:val="0"/>
+          <w:numId w:val="2"/>
+        </w:numPr>
+        <w:rPr>
+          <w:lang w:val="en-US"/>
+        </w:rPr>
+      </w:pPr>
+      <w:r>
+        <w:t>Абзацный отступ 1.25</w:t>
+      </w:r>
+    </w:p>
+    <w:p>
+      <w:pPr>
+        <w:pStyle w:val="aa"/>
+        <w:numPr>
+          <w:ilvl w:val="0"/>
+          <w:numId w:val="2"/>
+        </w:numPr>
+      </w:pPr>
+      <w:r>
+        <w:t>Перенос слов автоматический, выравнивание по ширине страницы</w:t>
+      </w:r>
+    </w:p>
+    <w:p>
+      <w:pPr>
+        <w:pStyle w:val="aa"/>
+        <w:numPr>
+          <w:ilvl w:val="0"/>
+          <w:numId w:val="2"/>
+        </w:numPr>
+      </w:pPr>
+      <w:r>
+        <w:lastRenderedPageBreak/>
+        <w:t xml:space="preserve">Структурные элементы: </w:t>
+      </w:r>
+      <w:proofErr w:type="gramStart"/>
+      <w:r>
+        <w:t>СОДЕРЖАНИЕ, ВВЕДЕНИЕ, НАЗВАНИЕ ГЛАВ, ЗАКЛЮЧЕНИЕ, БИБЛИОГРАФИЧЕСКИЙ СПИСОК – строчные, по центру, жирный 14 шрифт, точка не ставится.</w:t>
+      </w:r>
+      <w:proofErr w:type="gramEnd"/>
+    </w:p>
+    <w:p>
+      <w:pPr>
+        <w:pStyle w:val="aa"/>
+        <w:numPr>
+          <w:ilvl w:val="0"/>
+          <w:numId w:val="2"/>
+        </w:numPr>
+      </w:pPr>
+      <w:r>
+        <w:t>Номера страниц: сквозные, по центру, без точки, титульный лист нумеруется, но номер не проставляется</w:t>
       </w:r>
       <w:bookmarkStart w:id="0" w:name="_GoBack"/>
       <w:bookmarkEnd w:id="0"/>
@@ -436,6 +560,92 @@
 <file path=word/numbering.xml><?xml version="1.0" encoding="utf-8"?>
 <w:numbering xmlns:wpc="http://schemas.microsoft.com/office/word/2010/wordprocessingCanvas" xmlns:mc="http://schemas.openxmlformats.org/markup-compatibility/2006" xmlns:o="urn:schemas-microsoft-com:office:office" xmlns:r="http://schemas.openxmlformats.org/officeDocument/2006/relationships" xmlns:m="http://schemas.openxmlformats.org/officeDocument/2006/math" xmlns:v="urn:schemas-microsoft-com:vml" xmlns:wp14="http://schemas.microsoft.com/office/word/2010/wordprocessingDrawing" xmlns:wp="http://schemas.openxmlformats.org/drawingml/2006/wordprocessingDrawing" xmlns:w10="urn:schemas-microsoft-com:office:word" xmlns:w="http://schemas.openxmlformats.org/wordprocessingml/2006/main" xmlns:w14="http://schemas.microsoft.com/office/word/2010/wordml" xmlns:wpg="http://schemas.microsoft.com/office/word/2010/wordprocessingGroup" xmlns:wpi="http://schemas.microsoft.com/office/word/2010/wordprocessingInk" xmlns:wne="http://schemas.microsoft.com/office/word/2006/wordml" xmlns:wps="http://schemas.microsoft.com/office/word/2010/wordprocessingShape" mc:Ignorable="w14 wp14">
   <w:abstractNum w:abstractNumId="0">
+    <w:nsid w:val="4195434D"/>
+    <w:multiLevelType w:val="hybridMultilevel"/>
+    <w:tmpl w:val="45BA412C"/>
+    <w:lvl w:ilvl="0" w:tplc="0419000F">
+      <w:start w:val="1"/>
+      <w:numFmt w:val="decimal"/>
+      <w:lvlText w:val="%1."/>
+      <w:lvlJc w:val="left"/>
+      <w:pPr>
+        <w:ind w:left="720" w:hanging="360"/>
+      </w:pPr>
+    </w:lvl>
+    <w:lvl w:ilvl="1" w:tplc="04190019" w:tentative="1">
+      <w:start w:val="1"/>
+      <w:numFmt w:val="lowerLetter"/>
+      <w:lvlText w:val="%2."/>
+      <w:lvlJc w:val="left"/>
+      <w:pPr>
+        <w:ind w:left="1440" w:hanging="360"/>
+      </w:pPr>
+    </w:lvl>
+    <w:lvl w:ilvl="2" w:tplc="0419001B" w:tentative="1">
+      <w:start w:val="1"/>
+      <w:numFmt w:val="lowerRoman"/>
+      <w:lvlText w:val="%3."/>
+      <w:lvlJc w:val="right"/>
+      <w:pPr>
+        <w:ind w:left="2160" w:hanging="180"/>
+      </w:pPr>
+    </w:lvl>
+    <w:lvl w:ilvl="3" w:tplc="0419000F" w:tentative="1">
+      <w:start w:val="1"/>
+      <w:numFmt w:val="decimal"/>
+      <w:lvlText w:val="%4."/>
+      <w:lvlJc w:val="left"/>
+      <w:pPr>
+        <w:ind w:left="2880" w:hanging="360"/>
+      </w:pPr>
+    </w:lvl>
+    <w:lvl w:ilvl="4" w:tplc="04190019" w:tentative="1">
+      <w:start w:val="1"/>
+      <w:numFmt w:val="lowerLetter"/>
+      <w:lvlText w:val="%5."/>
+      <w:lvlJc w:val="left"/>
+      <w:pPr>
+        <w:ind w:left="3600" w:hanging="360"/>
+      </w:pPr>
+    </w:lvl>
+    <w:lvl w:ilvl="5" w:tplc="0419001B" w:tentative="1">
+      <w:start w:val="1"/>
+      <w:numFmt w:val="lowerRoman"/>
+      <w:lvlText w:val="%6."/>
+      <w:lvlJc w:val="right"/>
+      <w:pPr>
+        <w:ind w:left="4320" w:hanging="180"/>
+      </w:pPr>
+    </w:lvl>
+    <w:lvl w:ilvl="6" w:tplc="0419000F" w:tentative="1">
+      <w:start w:val="1"/>
+      <w:numFmt w:val="decimal"/>
+      <w:lvlText w:val="%7."/>
+      <w:lvlJc w:val="left"/>
+      <w:pPr>
+        <w:ind w:left="5040" w:hanging="360"/>
+      </w:pPr>
+    </w:lvl>
+    <w:lvl w:ilvl="7" w:tplc="04190019" w:tentative="1">
+      <w:start w:val="1"/>
+      <w:numFmt w:val="lowerLetter"/>
+      <w:lvlText w:val="%8."/>
+      <w:lvlJc w:val="left"/>
+      <w:pPr>
+        <w:ind w:left="5760" w:hanging="360"/>
+      </w:pPr>
+    </w:lvl>
+    <w:lvl w:ilvl="8" w:tplc="0419001B" w:tentative="1">
+      <w:start w:val="1"/>
+      <w:numFmt w:val="lowerRoman"/>
+      <w:lvlText w:val="%9."/>
+      <w:lvlJc w:val="right"/>
+      <w:pPr>
+        <w:ind w:left="6480" w:hanging="180"/>
+      </w:pPr>
+    </w:lvl>
+  </w:abstractNum>
+  <w:abstractNum w:abstractNumId="1">
     <w:nsid w:val="6C721CAC"/>
     <w:multiLevelType w:val="hybridMultilevel"/>
     <w:tmpl w:val="70DE6822"/>
@@ -522,6 +732,9 @@
     </w:lvl>
   </w:abstractNum>
   <w:num w:numId="1">
+    <w:abstractNumId w:val="1"/>
+  </w:num>
+  <w:num w:numId="2">
     <w:abstractNumId w:val="0"/>
   </w:num>
 </w:numbering>
